--- a/AVANCE 2/WORD.docx
+++ b/AVANCE 2/WORD.docx
@@ -40,249 +40,208 @@
     </w:p>
     <w:p>
       <w:pPr>
+        <w:pStyle w:val="Puesto"/>
         <w:jc w:val="center"/>
         <w:rPr>
-          <w:rFonts w:asciiTheme="majorHAnsi" w:hAnsiTheme="majorHAnsi"/>
+          <w:b/>
+          <w:noProof/>
+          <w:sz w:val="160"/>
+          <w:lang w:val="es-ES"/>
+        </w:rPr>
+      </w:pPr>
+      <w:r>
+        <w:rPr>
+          <w:b/>
+          <w:noProof/>
+          <w:sz w:val="160"/>
+          <w:lang w:val="es-ES"/>
+        </w:rPr>
+        <w:t>FUNDAMENTOS DE PROGRAMACIÓN</w:t>
+      </w:r>
+    </w:p>
+    <w:p>
+      <w:pPr>
+        <w:jc w:val="center"/>
+        <w:rPr>
+          <w:rFonts w:asciiTheme="majorHAnsi" w:hAnsiTheme="majorHAnsi"/>
+          <w:b/>
+          <w:noProof/>
+          <w:sz w:val="180"/>
+          <w:lang w:val="es-ES"/>
+        </w:rPr>
+      </w:pPr>
+    </w:p>
+    <w:p>
+      <w:pPr>
+        <w:jc w:val="center"/>
+        <w:rPr>
+          <w:rFonts w:asciiTheme="majorHAnsi" w:hAnsiTheme="majorHAnsi"/>
+          <w:b/>
+          <w:noProof/>
+          <w:sz w:val="180"/>
+          <w:lang w:val="es-ES"/>
+        </w:rPr>
+      </w:pPr>
+    </w:p>
+    <w:p>
+      <w:pPr>
+        <w:jc w:val="center"/>
+        <w:rPr>
+          <w:rFonts w:asciiTheme="majorHAnsi" w:hAnsiTheme="majorHAnsi"/>
+          <w:b/>
+          <w:noProof/>
+          <w:sz w:val="180"/>
+          <w:lang w:val="es-ES"/>
+        </w:rPr>
+      </w:pPr>
+      <w:bookmarkStart w:id="0" w:name="_GoBack"/>
+      <w:bookmarkEnd w:id="0"/>
+    </w:p>
+    <w:p>
+      <w:pPr>
+        <w:pStyle w:val="Ttulo1"/>
+        <w:rPr>
+          <w:noProof/>
+          <w:sz w:val="144"/>
+          <w:lang w:val="es-ES"/>
+        </w:rPr>
+      </w:pPr>
+      <w:r>
+        <w:rPr>
+          <w:noProof/>
+          <w:sz w:val="144"/>
+          <w:lang w:val="es-ES"/>
+        </w:rPr>
+        <w:t>PROYECTO</w:t>
+      </w:r>
+      <w:r>
+        <w:rPr>
+          <w:noProof/>
+          <w:sz w:val="144"/>
+          <w:lang w:val="es-ES"/>
+        </w:rPr>
+        <w:t xml:space="preserve"> </w:t>
+      </w:r>
+      <w:r>
+        <w:rPr>
+          <w:noProof/>
+          <w:sz w:val="144"/>
+          <w:lang w:val="es-ES"/>
+        </w:rPr>
+        <w:t>FINAL</w:t>
+      </w:r>
+    </w:p>
+    <w:p>
+      <w:pPr>
+        <w:jc w:val="center"/>
+        <w:rPr>
+          <w:rFonts w:asciiTheme="majorHAnsi" w:hAnsiTheme="majorHAnsi"/>
+          <w:b/>
+          <w:noProof/>
+          <w:sz w:val="180"/>
+          <w:lang w:val="es-ES"/>
+        </w:rPr>
+      </w:pPr>
+    </w:p>
+    <w:p>
+      <w:pPr>
+        <w:jc w:val="center"/>
+        <w:rPr>
+          <w:rFonts w:asciiTheme="majorHAnsi" w:hAnsiTheme="majorHAnsi"/>
+          <w:b/>
+          <w:noProof/>
+          <w:sz w:val="180"/>
+          <w:lang w:val="es-ES"/>
+        </w:rPr>
+      </w:pPr>
+    </w:p>
+    <w:p>
+      <w:pPr>
+        <w:jc w:val="center"/>
+        <w:rPr>
+          <w:rFonts w:asciiTheme="majorHAnsi" w:hAnsiTheme="majorHAnsi"/>
+          <w:b/>
+          <w:noProof/>
+          <w:sz w:val="180"/>
+          <w:lang w:val="es-ES"/>
+        </w:rPr>
+      </w:pPr>
+    </w:p>
+    <w:p>
+      <w:pPr>
+        <w:pStyle w:val="Ttulo1"/>
+        <w:rPr>
+          <w:noProof/>
+          <w:sz w:val="144"/>
+          <w:lang w:val="es-ES"/>
+        </w:rPr>
+      </w:pPr>
+      <w:r>
+        <w:rPr>
+          <w:noProof/>
+          <w:sz w:val="144"/>
+          <w:lang w:val="es-ES"/>
+        </w:rPr>
+        <w:t>AVANCE</w:t>
+      </w:r>
+      <w:r>
+        <w:rPr>
+          <w:noProof/>
+          <w:sz w:val="144"/>
+          <w:lang w:val="es-ES"/>
+        </w:rPr>
+        <w:t xml:space="preserve"> 2</w:t>
+      </w:r>
+    </w:p>
+    <w:p>
+      <w:pPr>
+        <w:jc w:val="center"/>
+        <w:rPr>
+          <w:rFonts w:asciiTheme="majorHAnsi" w:hAnsiTheme="majorHAnsi"/>
+          <w:b/>
+          <w:noProof/>
+          <w:sz w:val="180"/>
+          <w:lang w:val="es-ES"/>
+        </w:rPr>
+      </w:pPr>
+    </w:p>
+    <w:p>
+      <w:pPr>
+        <w:jc w:val="center"/>
+        <w:rPr>
+          <w:rFonts w:asciiTheme="majorHAnsi" w:hAnsiTheme="majorHAnsi"/>
+          <w:b/>
+          <w:noProof/>
+          <w:sz w:val="180"/>
+          <w:lang w:val="es-ES"/>
+        </w:rPr>
+      </w:pPr>
+    </w:p>
+    <w:p>
+      <w:pPr>
+        <w:pStyle w:val="Ttulo1"/>
+        <w:rPr>
           <w:b/>
           <w:noProof/>
           <w:sz w:val="40"/>
           <w:lang w:val="es-ES"/>
         </w:rPr>
       </w:pPr>
-    </w:p>
-    <w:p>
-      <w:pPr>
-        <w:jc w:val="center"/>
-        <w:rPr>
-          <w:rFonts w:asciiTheme="majorHAnsi" w:hAnsiTheme="majorHAnsi"/>
+      <w:r>
+        <w:rPr>
           <w:b/>
           <w:noProof/>
           <w:sz w:val="40"/>
           <w:lang w:val="es-ES"/>
         </w:rPr>
-      </w:pPr>
-    </w:p>
-    <w:p>
-      <w:pPr>
-        <w:jc w:val="center"/>
-        <w:rPr>
-          <w:rFonts w:asciiTheme="majorHAnsi" w:hAnsiTheme="majorHAnsi"/>
-          <w:b/>
-          <w:noProof/>
-          <w:sz w:val="144"/>
-          <w:lang w:val="es-ES"/>
-        </w:rPr>
-      </w:pPr>
-      <w:r>
-        <w:rPr>
-          <w:rFonts w:asciiTheme="majorHAnsi" w:hAnsiTheme="majorHAnsi"/>
-          <w:b/>
-          <w:noProof/>
-          <w:sz w:val="144"/>
-          <w:lang w:val="es-ES"/>
-        </w:rPr>
-        <w:t>FUNDAMENTOS DE PROGRAMACIÓN</w:t>
-      </w:r>
-    </w:p>
-    <w:p>
-      <w:pPr>
-        <w:jc w:val="center"/>
-        <w:rPr>
-          <w:rFonts w:asciiTheme="majorHAnsi" w:hAnsiTheme="majorHAnsi"/>
-          <w:b/>
-          <w:noProof/>
-          <w:sz w:val="180"/>
-          <w:lang w:val="es-ES"/>
-        </w:rPr>
-      </w:pPr>
-    </w:p>
-    <w:p>
-      <w:pPr>
-        <w:jc w:val="center"/>
-        <w:rPr>
-          <w:rFonts w:asciiTheme="majorHAnsi" w:hAnsiTheme="majorHAnsi"/>
-          <w:b/>
-          <w:noProof/>
-          <w:sz w:val="180"/>
-          <w:lang w:val="es-ES"/>
-        </w:rPr>
-      </w:pPr>
-    </w:p>
-    <w:p>
-      <w:pPr>
-        <w:jc w:val="center"/>
-        <w:rPr>
-          <w:rFonts w:asciiTheme="majorHAnsi" w:hAnsiTheme="majorHAnsi"/>
-          <w:b/>
-          <w:noProof/>
-          <w:sz w:val="180"/>
-          <w:lang w:val="es-ES"/>
-        </w:rPr>
-      </w:pPr>
-      <w:r>
-        <w:rPr>
-          <w:rFonts w:asciiTheme="majorHAnsi" w:hAnsiTheme="majorHAnsi"/>
-          <w:b/>
-          <w:noProof/>
-          <w:sz w:val="180"/>
-          <w:lang w:val="es-ES"/>
-        </w:rPr>
-        <w:t>PROYECTO</w:t>
-      </w:r>
-    </w:p>
-    <w:p>
-      <w:pPr>
-        <w:jc w:val="center"/>
-        <w:rPr>
-          <w:rFonts w:asciiTheme="majorHAnsi" w:hAnsiTheme="majorHAnsi"/>
-          <w:b/>
-          <w:noProof/>
-          <w:sz w:val="180"/>
-          <w:lang w:val="es-ES"/>
-        </w:rPr>
-      </w:pPr>
-      <w:r>
-        <w:rPr>
-          <w:rFonts w:asciiTheme="majorHAnsi" w:hAnsiTheme="majorHAnsi"/>
-          <w:b/>
-          <w:noProof/>
-          <w:sz w:val="180"/>
-          <w:lang w:val="es-ES"/>
-        </w:rPr>
-        <w:t>FINAL</w:t>
-      </w:r>
-    </w:p>
-    <w:p>
-      <w:pPr>
-        <w:jc w:val="center"/>
-        <w:rPr>
-          <w:rFonts w:asciiTheme="majorHAnsi" w:hAnsiTheme="majorHAnsi"/>
-          <w:b/>
-          <w:noProof/>
-          <w:sz w:val="180"/>
-          <w:lang w:val="es-ES"/>
-        </w:rPr>
-      </w:pPr>
-    </w:p>
-    <w:p>
-      <w:pPr>
-        <w:jc w:val="center"/>
-        <w:rPr>
-          <w:rFonts w:asciiTheme="majorHAnsi" w:hAnsiTheme="majorHAnsi"/>
-          <w:b/>
-          <w:noProof/>
-          <w:sz w:val="180"/>
-          <w:lang w:val="es-ES"/>
-        </w:rPr>
-      </w:pPr>
-    </w:p>
-    <w:p>
-      <w:pPr>
-        <w:jc w:val="center"/>
-        <w:rPr>
-          <w:rFonts w:asciiTheme="majorHAnsi" w:hAnsiTheme="majorHAnsi"/>
-          <w:b/>
-          <w:noProof/>
-          <w:sz w:val="180"/>
-          <w:lang w:val="es-ES"/>
-        </w:rPr>
-      </w:pPr>
-      <w:r>
-        <w:rPr>
-          <w:rFonts w:asciiTheme="majorHAnsi" w:hAnsiTheme="majorHAnsi"/>
-          <w:b/>
-          <w:noProof/>
-          <w:sz w:val="180"/>
-          <w:lang w:val="es-ES"/>
-        </w:rPr>
-        <w:t>AVANCE</w:t>
-      </w:r>
-    </w:p>
-    <w:p>
-      <w:pPr>
-        <w:jc w:val="center"/>
-        <w:rPr>
-          <w:rFonts w:asciiTheme="majorHAnsi" w:hAnsiTheme="majorHAnsi"/>
-          <w:b/>
-          <w:noProof/>
-          <w:sz w:val="180"/>
-          <w:lang w:val="es-ES"/>
-        </w:rPr>
-      </w:pPr>
-      <w:r>
-        <w:rPr>
-          <w:rFonts w:asciiTheme="majorHAnsi" w:hAnsiTheme="majorHAnsi"/>
-          <w:b/>
-          <w:noProof/>
-          <w:sz w:val="180"/>
-          <w:lang w:val="es-ES"/>
-        </w:rPr>
-        <w:t>2</w:t>
-      </w:r>
-    </w:p>
-    <w:p>
-      <w:pPr>
-        <w:jc w:val="center"/>
-        <w:rPr>
-          <w:rFonts w:asciiTheme="majorHAnsi" w:hAnsiTheme="majorHAnsi"/>
-          <w:b/>
-          <w:noProof/>
-          <w:sz w:val="180"/>
-          <w:lang w:val="es-ES"/>
-        </w:rPr>
-      </w:pPr>
-    </w:p>
-    <w:p>
-      <w:pPr>
-        <w:jc w:val="center"/>
-        <w:rPr>
-          <w:rFonts w:asciiTheme="majorHAnsi" w:hAnsiTheme="majorHAnsi"/>
-          <w:b/>
-          <w:noProof/>
-          <w:sz w:val="180"/>
-          <w:lang w:val="es-ES"/>
-        </w:rPr>
-      </w:pPr>
-    </w:p>
-    <w:p>
-      <w:pPr>
-        <w:rPr>
-          <w:rFonts w:asciiTheme="majorHAnsi" w:hAnsiTheme="majorHAnsi"/>
-          <w:b/>
-          <w:noProof/>
-          <w:sz w:val="36"/>
-          <w:lang w:val="es-ES"/>
-        </w:rPr>
-      </w:pPr>
-      <w:r>
-        <w:rPr>
-          <w:rFonts w:asciiTheme="majorHAnsi" w:hAnsiTheme="majorHAnsi"/>
-          <w:b/>
-          <w:noProof/>
-          <w:sz w:val="36"/>
-          <w:lang w:val="es-ES"/>
-        </w:rPr>
         <w:t>INTEGRANTES:</w:t>
       </w:r>
     </w:p>
     <w:p>
       <w:pPr>
-        <w:pStyle w:val="Prrafodelista"/>
-        <w:numPr>
-          <w:ilvl w:val="0"/>
-          <w:numId w:val="5"/>
-        </w:numPr>
-        <w:spacing w:before="0" w:after="160" w:line="259" w:lineRule="auto"/>
-        <w:rPr>
-          <w:rFonts w:asciiTheme="majorHAnsi" w:hAnsiTheme="majorHAnsi"/>
-          <w:sz w:val="32"/>
-        </w:rPr>
-      </w:pPr>
-      <w:r>
-        <w:rPr>
-          <w:rFonts w:asciiTheme="majorHAnsi" w:hAnsiTheme="majorHAnsi"/>
-          <w:sz w:val="32"/>
-        </w:rPr>
+        <w:pStyle w:val="Ttulo2"/>
+      </w:pPr>
+      <w:r>
         <w:t>Robinson Villegas</w:t>
       </w:r>
     </w:p>
@@ -308,37 +267,10 @@
     </w:p>
     <w:p>
       <w:pPr>
-        <w:pStyle w:val="Prrafodelista"/>
-        <w:numPr>
-          <w:ilvl w:val="0"/>
-          <w:numId w:val="5"/>
-        </w:numPr>
-        <w:spacing w:before="0" w:after="160" w:line="259" w:lineRule="auto"/>
-        <w:rPr>
-          <w:rFonts w:asciiTheme="majorHAnsi" w:hAnsiTheme="majorHAnsi"/>
-          <w:sz w:val="32"/>
-        </w:rPr>
-      </w:pPr>
-      <w:r>
-        <w:rPr>
-          <w:rFonts w:asciiTheme="majorHAnsi" w:hAnsiTheme="majorHAnsi"/>
-          <w:sz w:val="32"/>
-        </w:rPr>
-        <w:t>Gustavo L</w:t>
-      </w:r>
-      <w:r>
-        <w:rPr>
-          <w:rFonts w:asciiTheme="majorHAnsi" w:hAnsiTheme="majorHAnsi"/>
-          <w:sz w:val="32"/>
-        </w:rPr>
-        <w:t>ev</w:t>
-      </w:r>
-      <w:r>
-        <w:rPr>
-          <w:rFonts w:asciiTheme="majorHAnsi" w:hAnsiTheme="majorHAnsi"/>
-          <w:sz w:val="32"/>
-        </w:rPr>
-        <w:t>ano Cuba</w:t>
+        <w:pStyle w:val="Ttulo2"/>
+      </w:pPr>
+      <w:r>
+        <w:t>Gustavo Levano Cuba</w:t>
       </w:r>
     </w:p>
     <w:p>
@@ -362,22 +294,9 @@
     </w:p>
     <w:p>
       <w:pPr>
-        <w:pStyle w:val="Prrafodelista"/>
-        <w:numPr>
-          <w:ilvl w:val="0"/>
-          <w:numId w:val="5"/>
-        </w:numPr>
-        <w:spacing w:before="0" w:after="160" w:line="259" w:lineRule="auto"/>
-        <w:rPr>
-          <w:rFonts w:asciiTheme="majorHAnsi" w:hAnsiTheme="majorHAnsi"/>
-          <w:sz w:val="32"/>
-        </w:rPr>
-      </w:pPr>
-      <w:r>
-        <w:rPr>
-          <w:rFonts w:asciiTheme="majorHAnsi" w:hAnsiTheme="majorHAnsi"/>
-          <w:sz w:val="32"/>
-        </w:rPr>
+        <w:pStyle w:val="Ttulo2"/>
+      </w:pPr>
+      <w:r>
         <w:t>Kevin Cabezas</w:t>
       </w:r>
     </w:p>
@@ -466,17 +385,14 @@
     </w:p>
     <w:p>
       <w:pPr>
-        <w:spacing w:before="0" w:after="160" w:line="259" w:lineRule="auto"/>
-        <w:jc w:val="center"/>
-        <w:rPr>
-          <w:rFonts w:asciiTheme="majorHAnsi" w:hAnsiTheme="majorHAnsi"/>
+        <w:pStyle w:val="Ttulo1"/>
+        <w:rPr>
           <w:b/>
           <w:sz w:val="56"/>
         </w:rPr>
       </w:pPr>
       <w:r>
         <w:rPr>
-          <w:rFonts w:asciiTheme="majorHAnsi" w:hAnsiTheme="majorHAnsi"/>
           <w:b/>
           <w:sz w:val="56"/>
         </w:rPr>
@@ -601,25 +517,7 @@
                                 <w:sz w:val="20"/>
                                 <w:shd w:val="clear" w:color="auto" w:fill="FFFFFF"/>
                               </w:rPr>
-                              <w:t xml:space="preserve">software de control de </w:t>
-                            </w:r>
-                            <w:r>
-                              <w:rPr>
-                                <w:rFonts w:asciiTheme="majorHAnsi" w:hAnsiTheme="majorHAnsi" w:cs="Arial"/>
-                                <w:color w:val="222222"/>
-                                <w:sz w:val="20"/>
-                                <w:shd w:val="clear" w:color="auto" w:fill="FFFFFF"/>
-                              </w:rPr>
-                              <w:t>versions,</w:t>
-                            </w:r>
-                            <w:r>
-                              <w:rPr>
-                                <w:rFonts w:asciiTheme="majorHAnsi" w:hAnsiTheme="majorHAnsi" w:cs="Arial"/>
-                                <w:color w:val="222222"/>
-                                <w:sz w:val="20"/>
-                                <w:shd w:val="clear" w:color="auto" w:fill="FFFFFF"/>
-                              </w:rPr>
-                              <w:t xml:space="preserve"> diseñado pensando en la eficiencia y la confiabilidad del mantenimiento de versiones de aplicaciones cuando estas tienen un gran número de archivos de código fuente.</w:t>
+                              <w:t>software de control de versions, diseñado pensando en la eficiencia y la confiabilidad del mantenimiento de versiones de aplicaciones cuando estas tienen un gran número de archivos de código fuente.</w:t>
                             </w:r>
                           </w:p>
                         </w:txbxContent>
@@ -1817,48 +1715,41 @@
     </w:p>
     <w:p>
       <w:pPr>
+        <w:pStyle w:val="Ttulo1"/>
+        <w:rPr>
+          <w:sz w:val="48"/>
+        </w:rPr>
+      </w:pPr>
+      <w:r>
+        <w:rPr>
+          <w:sz w:val="48"/>
+        </w:rPr>
+        <w:t>DESARROLLO</w:t>
+      </w:r>
+    </w:p>
+    <w:p>
+      <w:pPr>
         <w:spacing w:before="0" w:after="160" w:line="259" w:lineRule="auto"/>
         <w:jc w:val="center"/>
         <w:rPr>
           <w:rFonts w:asciiTheme="majorHAnsi" w:hAnsiTheme="majorHAnsi"/>
           <w:b/>
-          <w:sz w:val="72"/>
-        </w:rPr>
-      </w:pPr>
-      <w:r>
-        <w:rPr>
-          <w:rFonts w:asciiTheme="majorHAnsi" w:hAnsiTheme="majorHAnsi"/>
-          <w:b/>
-          <w:sz w:val="72"/>
-        </w:rPr>
-        <w:t>DESARROLLO</w:t>
-      </w:r>
-    </w:p>
-    <w:p>
-      <w:pPr>
-        <w:spacing w:before="0" w:after="160" w:line="259" w:lineRule="auto"/>
-        <w:jc w:val="center"/>
-        <w:rPr>
-          <w:rFonts w:asciiTheme="majorHAnsi" w:hAnsiTheme="majorHAnsi"/>
-          <w:b/>
           <w:sz w:val="56"/>
         </w:rPr>
       </w:pPr>
     </w:p>
     <w:p>
       <w:pPr>
-        <w:spacing w:before="0" w:after="160" w:line="259" w:lineRule="auto"/>
-        <w:rPr>
-          <w:rFonts w:asciiTheme="majorHAnsi" w:hAnsiTheme="majorHAnsi"/>
-          <w:b/>
-          <w:sz w:val="40"/>
-        </w:rPr>
-      </w:pPr>
-      <w:r>
-        <w:rPr>
-          <w:rFonts w:asciiTheme="majorHAnsi" w:hAnsiTheme="majorHAnsi"/>
-          <w:b/>
-          <w:sz w:val="40"/>
+        <w:pStyle w:val="Ttulo2"/>
+        <w:rPr>
+          <w:b/>
+          <w:sz w:val="32"/>
+        </w:rPr>
+      </w:pPr>
+      <w:r>
+        <w:rPr>
+          <w:b/>
+          <w:sz w:val="32"/>
         </w:rPr>
         <w:t>CODIFICACIÓN</w:t>
       </w:r>
@@ -2016,6 +1907,7 @@
           <w:noProof/>
           <w:lang w:val="es-ES"/>
         </w:rPr>
+        <w:lastRenderedPageBreak/>
         <w:tab/>
       </w:r>
       <w:r>
@@ -2561,208 +2453,25 @@
           <w:lang w:val="es-ES"/>
         </w:rPr>
       </w:pPr>
-      <w:r>
-        <w:rPr>
-          <w:rFonts w:asciiTheme="majorHAnsi" w:hAnsiTheme="majorHAnsi"/>
-          <w:b/>
-          <w:noProof/>
-          <w:lang w:val="es-ES"/>
-        </w:rPr>
-        <w:lastRenderedPageBreak/>
-        <w:t>Finalmente como resultado, hasta la fecha este es nuestro avance, ya ejecutado:</w:t>
-      </w:r>
-    </w:p>
-    <w:p>
-      <w:pPr>
-        <w:rPr>
-          <w:rFonts w:asciiTheme="majorHAnsi" w:hAnsiTheme="majorHAnsi"/>
-          <w:b/>
-          <w:noProof/>
-          <w:lang w:val="es-ES"/>
-        </w:rPr>
-      </w:pPr>
-      <w:r>
-        <w:rPr>
-          <w:rFonts w:asciiTheme="majorHAnsi" w:hAnsiTheme="majorHAnsi"/>
-          <w:b/>
-          <w:noProof/>
-          <w:lang w:val="es-PE" w:eastAsia="es-PE"/>
-        </w:rPr>
-        <w:drawing>
-          <wp:inline distT="0" distB="0" distL="0" distR="0">
-            <wp:extent cx="5013960" cy="2691134"/>
-            <wp:effectExtent l="76200" t="76200" r="129540" b="128270"/>
-            <wp:docPr id="18" name="Imagen 18"/>
-            <wp:cNvGraphicFramePr>
-              <a:graphicFrameLocks xmlns:a="http://schemas.openxmlformats.org/drawingml/2006/main" noChangeAspect="1"/>
-            </wp:cNvGraphicFramePr>
-            <a:graphic xmlns:a="http://schemas.openxmlformats.org/drawingml/2006/main">
-              <a:graphicData uri="http://schemas.openxmlformats.org/drawingml/2006/picture">
-                <pic:pic xmlns:pic="http://schemas.openxmlformats.org/drawingml/2006/picture">
-                  <pic:nvPicPr>
-                    <pic:cNvPr id="18" name="paginaweb.png"/>
-                    <pic:cNvPicPr/>
-                  </pic:nvPicPr>
-                  <pic:blipFill>
-                    <a:blip r:embed="rId18" cstate="print">
-                      <a:extLst>
-                        <a:ext uri="{28A0092B-C50C-407E-A947-70E740481C1C}">
-                          <a14:useLocalDpi xmlns:a14="http://schemas.microsoft.com/office/drawing/2010/main" val="0"/>
-                        </a:ext>
-                      </a:extLst>
-                    </a:blip>
-                    <a:stretch>
-                      <a:fillRect/>
-                    </a:stretch>
-                  </pic:blipFill>
-                  <pic:spPr>
-                    <a:xfrm>
-                      <a:off x="0" y="0"/>
-                      <a:ext cx="5031306" cy="2700444"/>
-                    </a:xfrm>
-                    <a:prstGeom prst="rect">
-                      <a:avLst/>
-                    </a:prstGeom>
-                    <a:ln w="38100" cap="sq">
-                      <a:solidFill>
-                        <a:srgbClr val="000000"/>
-                      </a:solidFill>
-                      <a:prstDash val="solid"/>
-                      <a:miter lim="800000"/>
-                    </a:ln>
-                    <a:effectLst>
-                      <a:outerShdw blurRad="50800" dist="38100" dir="2700000" algn="tl" rotWithShape="0">
-                        <a:srgbClr val="000000">
-                          <a:alpha val="43000"/>
-                        </a:srgbClr>
-                      </a:outerShdw>
-                    </a:effectLst>
-                  </pic:spPr>
-                </pic:pic>
-              </a:graphicData>
-            </a:graphic>
-          </wp:inline>
-        </w:drawing>
-      </w:r>
-    </w:p>
-    <w:p>
-      <w:pPr>
-        <w:rPr>
-          <w:rFonts w:asciiTheme="majorHAnsi" w:hAnsiTheme="majorHAnsi"/>
-          <w:b/>
-          <w:noProof/>
-          <w:lang w:val="es-ES"/>
-        </w:rPr>
-      </w:pPr>
-      <w:r>
-        <w:rPr>
-          <w:rFonts w:asciiTheme="majorHAnsi" w:hAnsiTheme="majorHAnsi"/>
-          <w:b/>
-          <w:noProof/>
-          <w:lang w:val="es-PE" w:eastAsia="es-PE"/>
-        </w:rPr>
-        <w:drawing>
-          <wp:inline distT="0" distB="0" distL="0" distR="0">
-            <wp:extent cx="5021580" cy="2700262"/>
-            <wp:effectExtent l="76200" t="76200" r="140970" b="138430"/>
-            <wp:docPr id="21" name="Imagen 21"/>
-            <wp:cNvGraphicFramePr>
-              <a:graphicFrameLocks xmlns:a="http://schemas.openxmlformats.org/drawingml/2006/main" noChangeAspect="1"/>
-            </wp:cNvGraphicFramePr>
-            <a:graphic xmlns:a="http://schemas.openxmlformats.org/drawingml/2006/main">
-              <a:graphicData uri="http://schemas.openxmlformats.org/drawingml/2006/picture">
-                <pic:pic xmlns:pic="http://schemas.openxmlformats.org/drawingml/2006/picture">
-                  <pic:nvPicPr>
-                    <pic:cNvPr id="21" name="paginaweb3.png"/>
-                    <pic:cNvPicPr/>
-                  </pic:nvPicPr>
-                  <pic:blipFill>
-                    <a:blip r:embed="rId19" cstate="print">
-                      <a:extLst>
-                        <a:ext uri="{28A0092B-C50C-407E-A947-70E740481C1C}">
-                          <a14:useLocalDpi xmlns:a14="http://schemas.microsoft.com/office/drawing/2010/main" val="0"/>
-                        </a:ext>
-                      </a:extLst>
-                    </a:blip>
-                    <a:stretch>
-                      <a:fillRect/>
-                    </a:stretch>
-                  </pic:blipFill>
-                  <pic:spPr>
-                    <a:xfrm>
-                      <a:off x="0" y="0"/>
-                      <a:ext cx="5029360" cy="2704445"/>
-                    </a:xfrm>
-                    <a:prstGeom prst="rect">
-                      <a:avLst/>
-                    </a:prstGeom>
-                    <a:ln w="38100" cap="sq">
-                      <a:solidFill>
-                        <a:srgbClr val="000000"/>
-                      </a:solidFill>
-                      <a:prstDash val="solid"/>
-                      <a:miter lim="800000"/>
-                    </a:ln>
-                    <a:effectLst>
-                      <a:outerShdw blurRad="50800" dist="38100" dir="2700000" algn="tl" rotWithShape="0">
-                        <a:srgbClr val="000000">
-                          <a:alpha val="43000"/>
-                        </a:srgbClr>
-                      </a:outerShdw>
-                    </a:effectLst>
-                  </pic:spPr>
-                </pic:pic>
-              </a:graphicData>
-            </a:graphic>
-          </wp:inline>
-        </w:drawing>
-      </w:r>
-    </w:p>
-    <w:p>
-      <w:pPr>
-        <w:rPr>
-          <w:rFonts w:asciiTheme="majorHAnsi" w:hAnsiTheme="majorHAnsi"/>
-          <w:noProof/>
-          <w:lang w:val="es-ES"/>
-        </w:rPr>
-      </w:pPr>
-    </w:p>
-    <w:p>
-      <w:pPr>
-        <w:rPr>
-          <w:rFonts w:asciiTheme="majorHAnsi" w:hAnsiTheme="majorHAnsi"/>
-          <w:noProof/>
-          <w:lang w:val="es-ES"/>
-        </w:rPr>
-      </w:pPr>
-    </w:p>
-    <w:p>
-      <w:pPr>
-        <w:rPr>
-          <w:rFonts w:asciiTheme="majorHAnsi" w:hAnsiTheme="majorHAnsi"/>
-          <w:b/>
-          <w:noProof/>
-          <w:lang w:val="es-ES"/>
-        </w:rPr>
-      </w:pPr>
-      <w:r>
-        <w:rPr>
-          <w:rFonts w:asciiTheme="majorHAnsi" w:hAnsiTheme="majorHAnsi"/>
-          <w:b/>
-          <w:noProof/>
-          <w:lang w:val="es-ES"/>
-        </w:rPr>
-        <w:lastRenderedPageBreak/>
-        <w:t>E</w:t>
-      </w:r>
-      <w:r>
-        <w:rPr>
-          <w:rFonts w:asciiTheme="majorHAnsi" w:hAnsiTheme="majorHAnsi"/>
-          <w:b/>
-          <w:noProof/>
-          <w:lang w:val="es-ES"/>
-        </w:rPr>
-        <w:t>LEMENTOS ADICIONALES</w:t>
+    </w:p>
+    <w:p>
+      <w:pPr>
+        <w:pStyle w:val="Ttulo2"/>
+        <w:rPr>
+          <w:b/>
+          <w:noProof/>
+          <w:sz w:val="28"/>
+          <w:lang w:val="es-ES"/>
+        </w:rPr>
+      </w:pPr>
+      <w:r>
+        <w:rPr>
+          <w:b/>
+          <w:noProof/>
+          <w:sz w:val="28"/>
+          <w:lang w:val="es-ES"/>
+        </w:rPr>
+        <w:t>ELEMENTOS ADICIONALES</w:t>
       </w:r>
     </w:p>
     <w:p>
@@ -2854,7 +2563,7 @@
                     <pic:cNvPicPr/>
                   </pic:nvPicPr>
                   <pic:blipFill>
-                    <a:blip r:embed="rId20">
+                    <a:blip r:embed="rId18">
                       <a:extLst>
                         <a:ext uri="{28A0092B-C50C-407E-A947-70E740481C1C}">
                           <a14:useLocalDpi xmlns:a14="http://schemas.microsoft.com/office/drawing/2010/main" val="0"/>
@@ -2951,7 +2660,6 @@
           <w:noProof/>
           <w:lang w:val="es-ES"/>
         </w:rPr>
-        <w:lastRenderedPageBreak/>
         <w:t xml:space="preserve">Sublime-Text: </w:t>
       </w:r>
       <w:r>
@@ -3012,7 +2720,7 @@
                     <pic:cNvPicPr/>
                   </pic:nvPicPr>
                   <pic:blipFill>
-                    <a:blip r:embed="rId21">
+                    <a:blip r:embed="rId19">
                       <a:extLst>
                         <a:ext uri="{28A0092B-C50C-407E-A947-70E740481C1C}">
                           <a14:useLocalDpi xmlns:a14="http://schemas.microsoft.com/office/drawing/2010/main" val="0"/>
@@ -3093,38 +2801,194 @@
       <w:pPr>
         <w:rPr>
           <w:rFonts w:asciiTheme="majorHAnsi" w:hAnsiTheme="majorHAnsi"/>
-          <w:noProof/>
-          <w:lang w:val="es-ES"/>
-        </w:rPr>
-      </w:pPr>
-    </w:p>
-    <w:p>
-      <w:pPr>
-        <w:rPr>
-          <w:rFonts w:asciiTheme="majorHAnsi" w:hAnsiTheme="majorHAnsi"/>
-          <w:noProof/>
-          <w:lang w:val="es-ES"/>
-        </w:rPr>
-      </w:pPr>
-    </w:p>
-    <w:p>
-      <w:pPr>
-        <w:rPr>
-          <w:rFonts w:asciiTheme="majorHAnsi" w:hAnsiTheme="majorHAnsi"/>
-          <w:b/>
-          <w:noProof/>
-          <w:sz w:val="24"/>
-          <w:lang w:val="es-ES"/>
-        </w:rPr>
-      </w:pPr>
-      <w:r>
-        <w:rPr>
-          <w:rFonts w:asciiTheme="majorHAnsi" w:hAnsiTheme="majorHAnsi"/>
-          <w:b/>
-          <w:noProof/>
-          <w:sz w:val="24"/>
-          <w:lang w:val="es-ES"/>
-        </w:rPr>
+          <w:b/>
+          <w:noProof/>
+          <w:lang w:val="es-ES"/>
+        </w:rPr>
+      </w:pPr>
+      <w:r>
+        <w:rPr>
+          <w:rFonts w:asciiTheme="majorHAnsi" w:hAnsiTheme="majorHAnsi"/>
+          <w:b/>
+          <w:noProof/>
+          <w:lang w:val="es-ES"/>
+        </w:rPr>
+        <w:lastRenderedPageBreak/>
+        <w:t>F</w:t>
+      </w:r>
+      <w:r>
+        <w:rPr>
+          <w:rFonts w:asciiTheme="majorHAnsi" w:hAnsiTheme="majorHAnsi"/>
+          <w:b/>
+          <w:noProof/>
+          <w:lang w:val="es-ES"/>
+        </w:rPr>
+        <w:t>inalmente como resultado, hasta la fecha este es nuestro avance, ya ejecutado:</w:t>
+      </w:r>
+    </w:p>
+    <w:p>
+      <w:pPr>
+        <w:rPr>
+          <w:rFonts w:asciiTheme="majorHAnsi" w:hAnsiTheme="majorHAnsi"/>
+          <w:b/>
+          <w:noProof/>
+          <w:lang w:val="es-ES"/>
+        </w:rPr>
+      </w:pPr>
+      <w:r>
+        <w:rPr>
+          <w:rFonts w:asciiTheme="majorHAnsi" w:hAnsiTheme="majorHAnsi"/>
+          <w:b/>
+          <w:noProof/>
+          <w:lang w:val="es-PE" w:eastAsia="es-PE"/>
+        </w:rPr>
+        <w:drawing>
+          <wp:inline distT="0" distB="0" distL="0" distR="0" wp14:anchorId="0FDB0F54" wp14:editId="61E7D1D2">
+            <wp:extent cx="5585460" cy="3021693"/>
+            <wp:effectExtent l="76200" t="76200" r="129540" b="140970"/>
+            <wp:docPr id="18" name="Imagen 18"/>
+            <wp:cNvGraphicFramePr>
+              <a:graphicFrameLocks xmlns:a="http://schemas.openxmlformats.org/drawingml/2006/main" noChangeAspect="1"/>
+            </wp:cNvGraphicFramePr>
+            <a:graphic xmlns:a="http://schemas.openxmlformats.org/drawingml/2006/main">
+              <a:graphicData uri="http://schemas.openxmlformats.org/drawingml/2006/picture">
+                <pic:pic xmlns:pic="http://schemas.openxmlformats.org/drawingml/2006/picture">
+                  <pic:nvPicPr>
+                    <pic:cNvPr id="18" name="paginaweb.png"/>
+                    <pic:cNvPicPr/>
+                  </pic:nvPicPr>
+                  <pic:blipFill>
+                    <a:blip r:embed="rId20" cstate="print">
+                      <a:extLst>
+                        <a:ext uri="{28A0092B-C50C-407E-A947-70E740481C1C}">
+                          <a14:useLocalDpi xmlns:a14="http://schemas.microsoft.com/office/drawing/2010/main" val="0"/>
+                        </a:ext>
+                      </a:extLst>
+                    </a:blip>
+                    <a:stretch>
+                      <a:fillRect/>
+                    </a:stretch>
+                  </pic:blipFill>
+                  <pic:spPr>
+                    <a:xfrm>
+                      <a:off x="0" y="0"/>
+                      <a:ext cx="5670647" cy="3067779"/>
+                    </a:xfrm>
+                    <a:prstGeom prst="rect">
+                      <a:avLst/>
+                    </a:prstGeom>
+                    <a:ln w="38100" cap="sq">
+                      <a:solidFill>
+                        <a:srgbClr val="000000"/>
+                      </a:solidFill>
+                      <a:prstDash val="solid"/>
+                      <a:miter lim="800000"/>
+                    </a:ln>
+                    <a:effectLst>
+                      <a:outerShdw blurRad="50800" dist="38100" dir="2700000" algn="tl" rotWithShape="0">
+                        <a:srgbClr val="000000">
+                          <a:alpha val="43000"/>
+                        </a:srgbClr>
+                      </a:outerShdw>
+                    </a:effectLst>
+                  </pic:spPr>
+                </pic:pic>
+              </a:graphicData>
+            </a:graphic>
+          </wp:inline>
+        </w:drawing>
+      </w:r>
+      <w:r>
+        <w:rPr>
+          <w:rFonts w:asciiTheme="majorHAnsi" w:hAnsiTheme="majorHAnsi"/>
+          <w:b/>
+          <w:noProof/>
+          <w:lang w:val="es-PE" w:eastAsia="es-PE"/>
+        </w:rPr>
+        <w:t xml:space="preserve"> </w:t>
+      </w:r>
+      <w:r>
+        <w:rPr>
+          <w:rFonts w:asciiTheme="majorHAnsi" w:hAnsiTheme="majorHAnsi"/>
+          <w:b/>
+          <w:noProof/>
+          <w:lang w:val="es-PE" w:eastAsia="es-PE"/>
+        </w:rPr>
+        <w:drawing>
+          <wp:inline distT="0" distB="0" distL="0" distR="0" wp14:anchorId="034873E9" wp14:editId="0D9374EF">
+            <wp:extent cx="5562600" cy="2991185"/>
+            <wp:effectExtent l="76200" t="76200" r="133350" b="133350"/>
+            <wp:docPr id="21" name="Imagen 21"/>
+            <wp:cNvGraphicFramePr>
+              <a:graphicFrameLocks xmlns:a="http://schemas.openxmlformats.org/drawingml/2006/main" noChangeAspect="1"/>
+            </wp:cNvGraphicFramePr>
+            <a:graphic xmlns:a="http://schemas.openxmlformats.org/drawingml/2006/main">
+              <a:graphicData uri="http://schemas.openxmlformats.org/drawingml/2006/picture">
+                <pic:pic xmlns:pic="http://schemas.openxmlformats.org/drawingml/2006/picture">
+                  <pic:nvPicPr>
+                    <pic:cNvPr id="21" name="paginaweb3.png"/>
+                    <pic:cNvPicPr/>
+                  </pic:nvPicPr>
+                  <pic:blipFill>
+                    <a:blip r:embed="rId21" cstate="print">
+                      <a:extLst>
+                        <a:ext uri="{28A0092B-C50C-407E-A947-70E740481C1C}">
+                          <a14:useLocalDpi xmlns:a14="http://schemas.microsoft.com/office/drawing/2010/main" val="0"/>
+                        </a:ext>
+                      </a:extLst>
+                    </a:blip>
+                    <a:stretch>
+                      <a:fillRect/>
+                    </a:stretch>
+                  </pic:blipFill>
+                  <pic:spPr>
+                    <a:xfrm>
+                      <a:off x="0" y="0"/>
+                      <a:ext cx="5585499" cy="3003498"/>
+                    </a:xfrm>
+                    <a:prstGeom prst="rect">
+                      <a:avLst/>
+                    </a:prstGeom>
+                    <a:ln w="38100" cap="sq">
+                      <a:solidFill>
+                        <a:srgbClr val="000000"/>
+                      </a:solidFill>
+                      <a:prstDash val="solid"/>
+                      <a:miter lim="800000"/>
+                    </a:ln>
+                    <a:effectLst>
+                      <a:outerShdw blurRad="50800" dist="38100" dir="2700000" algn="tl" rotWithShape="0">
+                        <a:srgbClr val="000000">
+                          <a:alpha val="43000"/>
+                        </a:srgbClr>
+                      </a:outerShdw>
+                    </a:effectLst>
+                  </pic:spPr>
+                </pic:pic>
+              </a:graphicData>
+            </a:graphic>
+          </wp:inline>
+        </w:drawing>
+      </w:r>
+    </w:p>
+    <w:p>
+      <w:pPr>
+        <w:pStyle w:val="Ttulo2"/>
+        <w:rPr>
+          <w:b/>
+          <w:noProof/>
+          <w:sz w:val="32"/>
+          <w:lang w:val="es-ES"/>
+        </w:rPr>
+      </w:pPr>
+      <w:r>
+        <w:rPr>
+          <w:b/>
+          <w:noProof/>
+          <w:sz w:val="32"/>
+          <w:lang w:val="es-ES"/>
+        </w:rPr>
+        <w:lastRenderedPageBreak/>
         <w:t>PAGINA WEB</w:t>
       </w:r>
     </w:p>
@@ -3214,14 +3078,211 @@
         </w:rPr>
         <w:t>http://eptic.herokuapp.com/</w:t>
       </w:r>
-      <w:bookmarkStart w:id="0" w:name="_GoBack"/>
-      <w:bookmarkEnd w:id="0"/>
-    </w:p>
-    <w:p>
-      <w:pPr>
-        <w:rPr>
-          <w:rFonts w:asciiTheme="majorHAnsi" w:hAnsiTheme="majorHAnsi"/>
-          <w:noProof/>
+    </w:p>
+    <w:p>
+      <w:pPr>
+        <w:rPr>
+          <w:rFonts w:asciiTheme="majorHAnsi" w:hAnsiTheme="majorHAnsi"/>
+          <w:noProof/>
+          <w:lang w:val="es-ES"/>
+        </w:rPr>
+      </w:pPr>
+    </w:p>
+    <w:p>
+      <w:pPr>
+        <w:rPr>
+          <w:rFonts w:asciiTheme="majorHAnsi" w:hAnsiTheme="majorHAnsi"/>
+          <w:noProof/>
+          <w:lang w:val="es-ES"/>
+        </w:rPr>
+      </w:pPr>
+    </w:p>
+    <w:p>
+      <w:pPr>
+        <w:rPr>
+          <w:rFonts w:asciiTheme="majorHAnsi" w:hAnsiTheme="majorHAnsi"/>
+          <w:noProof/>
+          <w:lang w:val="es-ES"/>
+        </w:rPr>
+      </w:pPr>
+    </w:p>
+    <w:p>
+      <w:pPr>
+        <w:rPr>
+          <w:rFonts w:asciiTheme="majorHAnsi" w:hAnsiTheme="majorHAnsi"/>
+          <w:noProof/>
+          <w:lang w:val="es-ES"/>
+        </w:rPr>
+      </w:pPr>
+    </w:p>
+    <w:p>
+      <w:pPr>
+        <w:rPr>
+          <w:rFonts w:asciiTheme="majorHAnsi" w:hAnsiTheme="majorHAnsi"/>
+          <w:noProof/>
+          <w:lang w:val="es-ES"/>
+        </w:rPr>
+      </w:pPr>
+    </w:p>
+    <w:p>
+      <w:pPr>
+        <w:rPr>
+          <w:rFonts w:asciiTheme="majorHAnsi" w:hAnsiTheme="majorHAnsi"/>
+          <w:noProof/>
+          <w:lang w:val="es-ES"/>
+        </w:rPr>
+      </w:pPr>
+    </w:p>
+    <w:p>
+      <w:pPr>
+        <w:rPr>
+          <w:rFonts w:asciiTheme="majorHAnsi" w:hAnsiTheme="majorHAnsi"/>
+          <w:noProof/>
+          <w:lang w:val="es-ES"/>
+        </w:rPr>
+      </w:pPr>
+    </w:p>
+    <w:p>
+      <w:pPr>
+        <w:rPr>
+          <w:rFonts w:asciiTheme="majorHAnsi" w:hAnsiTheme="majorHAnsi"/>
+          <w:noProof/>
+          <w:lang w:val="es-ES"/>
+        </w:rPr>
+      </w:pPr>
+    </w:p>
+    <w:p>
+      <w:pPr>
+        <w:rPr>
+          <w:rFonts w:asciiTheme="majorHAnsi" w:hAnsiTheme="majorHAnsi"/>
+          <w:noProof/>
+          <w:lang w:val="es-ES"/>
+        </w:rPr>
+      </w:pPr>
+    </w:p>
+    <w:p>
+      <w:pPr>
+        <w:rPr>
+          <w:rFonts w:asciiTheme="majorHAnsi" w:hAnsiTheme="majorHAnsi"/>
+          <w:noProof/>
+          <w:lang w:val="es-ES"/>
+        </w:rPr>
+      </w:pPr>
+    </w:p>
+    <w:p>
+      <w:pPr>
+        <w:rPr>
+          <w:rFonts w:asciiTheme="majorHAnsi" w:hAnsiTheme="majorHAnsi"/>
+          <w:noProof/>
+          <w:lang w:val="es-ES"/>
+        </w:rPr>
+      </w:pPr>
+    </w:p>
+    <w:p>
+      <w:pPr>
+        <w:rPr>
+          <w:rFonts w:asciiTheme="majorHAnsi" w:hAnsiTheme="majorHAnsi"/>
+          <w:noProof/>
+          <w:lang w:val="es-ES"/>
+        </w:rPr>
+      </w:pPr>
+    </w:p>
+    <w:p>
+      <w:pPr>
+        <w:rPr>
+          <w:rFonts w:asciiTheme="majorHAnsi" w:hAnsiTheme="majorHAnsi"/>
+          <w:noProof/>
+          <w:lang w:val="es-ES"/>
+        </w:rPr>
+      </w:pPr>
+    </w:p>
+    <w:p>
+      <w:pPr>
+        <w:rPr>
+          <w:rFonts w:asciiTheme="majorHAnsi" w:hAnsiTheme="majorHAnsi"/>
+          <w:noProof/>
+          <w:lang w:val="es-ES"/>
+        </w:rPr>
+      </w:pPr>
+    </w:p>
+    <w:p>
+      <w:pPr>
+        <w:rPr>
+          <w:rFonts w:asciiTheme="majorHAnsi" w:hAnsiTheme="majorHAnsi"/>
+          <w:noProof/>
+          <w:lang w:val="es-ES"/>
+        </w:rPr>
+      </w:pPr>
+    </w:p>
+    <w:p>
+      <w:pPr>
+        <w:rPr>
+          <w:rFonts w:asciiTheme="majorHAnsi" w:hAnsiTheme="majorHAnsi"/>
+          <w:noProof/>
+          <w:lang w:val="es-ES"/>
+        </w:rPr>
+      </w:pPr>
+    </w:p>
+    <w:p>
+      <w:pPr>
+        <w:rPr>
+          <w:rFonts w:asciiTheme="majorHAnsi" w:hAnsiTheme="majorHAnsi"/>
+          <w:noProof/>
+          <w:lang w:val="es-ES"/>
+        </w:rPr>
+      </w:pPr>
+    </w:p>
+    <w:p>
+      <w:pPr>
+        <w:rPr>
+          <w:rFonts w:asciiTheme="majorHAnsi" w:hAnsiTheme="majorHAnsi"/>
+          <w:noProof/>
+          <w:lang w:val="es-ES"/>
+        </w:rPr>
+      </w:pPr>
+    </w:p>
+    <w:p>
+      <w:pPr>
+        <w:jc w:val="center"/>
+        <w:rPr>
+          <w:rFonts w:asciiTheme="majorHAnsi" w:hAnsiTheme="majorHAnsi"/>
+          <w:b/>
+          <w:noProof/>
+          <w:sz w:val="260"/>
+          <w:lang w:val="es-ES"/>
+        </w:rPr>
+      </w:pPr>
+    </w:p>
+    <w:p>
+      <w:pPr>
+        <w:jc w:val="center"/>
+        <w:rPr>
+          <w:rFonts w:asciiTheme="majorHAnsi" w:hAnsiTheme="majorHAnsi"/>
+          <w:b/>
+          <w:noProof/>
+          <w:sz w:val="260"/>
+          <w:lang w:val="es-ES"/>
+        </w:rPr>
+      </w:pPr>
+      <w:r>
+        <w:rPr>
+          <w:rFonts w:asciiTheme="majorHAnsi" w:hAnsiTheme="majorHAnsi"/>
+          <w:b/>
+          <w:noProof/>
+          <w:sz w:val="260"/>
+          <w:lang w:val="es-ES"/>
+        </w:rPr>
+        <w:t>GRACIAS</w:t>
+      </w:r>
+    </w:p>
+    <w:p>
+      <w:pPr>
+        <w:jc w:val="center"/>
+        <w:rPr>
+          <w:rFonts w:asciiTheme="majorHAnsi" w:hAnsiTheme="majorHAnsi"/>
+          <w:b/>
+          <w:noProof/>
+          <w:sz w:val="260"/>
           <w:lang w:val="es-ES"/>
         </w:rPr>
       </w:pPr>
@@ -4450,7 +4511,6 @@
     <w:next w:val="Normal"/>
     <w:link w:val="Ttulo2Car"/>
     <w:uiPriority w:val="9"/>
-    <w:semiHidden/>
     <w:unhideWhenUsed/>
     <w:qFormat/>
     <w:pPr>
@@ -5372,7 +5432,7 @@
 </file>
 
 <file path=customXml/itemProps2.xml><?xml version="1.0" encoding="utf-8"?>
-<ds:datastoreItem xmlns:ds="http://schemas.openxmlformats.org/officeDocument/2006/customXml" ds:itemID="{9810F31E-4747-40EF-8D99-DD6D46670F2D}">
+<ds:datastoreItem xmlns:ds="http://schemas.openxmlformats.org/officeDocument/2006/customXml" ds:itemID="{A3C156D0-DB2C-473D-9146-31DCE375A352}">
   <ds:schemaRefs>
     <ds:schemaRef ds:uri="http://schemas.openxmlformats.org/officeDocument/2006/bibliography"/>
   </ds:schemaRefs>
